--- a/Maturita/Maturita/cestina/NT/1_HOTOVE/sablona/SABLONA.docx
+++ b/Maturita/Maturita/cestina/NT/1_HOTOVE/sablona/SABLONA.docx
@@ -8,7 +8,7 @@
         <w:jc w:val="center"/>
       </w:pPr>
       <w:r>
-        <w:t>proměna</w:t>
+        <w:t>Brouček</w:t>
       </w:r>
     </w:p>
     <w:p>
@@ -54,8 +54,21 @@
           <w:lang w:eastAsia="cs-CZ"/>
           <w14:ligatures w14:val="none"/>
         </w:rPr>
-        <w:t>Balada Zlatý kolovrat</w:t>
-      </w:r>
+        <w:t>Žižka</w:t>
+      </w:r>
+    </w:p>
+    <w:p>
+      <w:pPr>
+        <w:spacing w:after="0" w:line="240" w:lineRule="auto"/>
+        <w:rPr>
+          <w:rFonts w:ascii="Times New Roman" w:eastAsia="Times New Roman" w:hAnsi="Times New Roman" w:cs="Times New Roman"/>
+          <w:bCs/>
+          <w:sz w:val="24"/>
+          <w:szCs w:val="24"/>
+          <w:lang w:eastAsia="cs-CZ"/>
+          <w14:ligatures w14:val="none"/>
+        </w:rPr>
+      </w:pPr>
     </w:p>
     <w:p>
       <w:pPr>
@@ -83,6 +96,42 @@
       <w:pPr>
         <w:spacing w:after="0" w:line="240" w:lineRule="auto"/>
         <w:rPr>
+          <w:rFonts w:ascii="Times New Roman" w:eastAsia="Times New Roman" w:hAnsi="Times New Roman" w:cs="Times New Roman"/>
+          <w:bCs/>
+          <w:sz w:val="24"/>
+          <w:szCs w:val="24"/>
+          <w:lang w:eastAsia="cs-CZ"/>
+          <w14:ligatures w14:val="none"/>
+        </w:rPr>
+      </w:pPr>
+      <w:r>
+        <w:rPr>
+          <w:rFonts w:ascii="Times New Roman" w:eastAsia="Times New Roman" w:hAnsi="Times New Roman" w:cs="Times New Roman"/>
+          <w:bCs/>
+          <w:sz w:val="24"/>
+          <w:szCs w:val="24"/>
+          <w:lang w:eastAsia="cs-CZ"/>
+          <w14:ligatures w14:val="none"/>
+        </w:rPr>
+        <w:t>Informování o pohledu historičky na Jana Žižku</w:t>
+      </w:r>
+    </w:p>
+    <w:p>
+      <w:pPr>
+        <w:spacing w:after="0" w:line="240" w:lineRule="auto"/>
+        <w:rPr>
+          <w:rFonts w:cs="Calibri"/>
+          <w:b/>
+          <w:bCs/>
+          <w:sz w:val="28"/>
+          <w:szCs w:val="28"/>
+        </w:rPr>
+      </w:pPr>
+    </w:p>
+    <w:p>
+      <w:pPr>
+        <w:spacing w:after="0" w:line="240" w:lineRule="auto"/>
+        <w:rPr>
           <w:rFonts w:cs="Calibri"/>
           <w:b/>
           <w:bCs/>
@@ -105,6 +154,65 @@
       <w:pPr>
         <w:spacing w:after="0" w:line="240" w:lineRule="auto"/>
         <w:rPr>
+          <w:rFonts w:ascii="Times New Roman" w:eastAsia="Times New Roman" w:hAnsi="Times New Roman" w:cs="Times New Roman"/>
+          <w:bCs/>
+          <w:sz w:val="24"/>
+          <w:szCs w:val="24"/>
+          <w:lang w:eastAsia="cs-CZ"/>
+          <w14:ligatures w14:val="none"/>
+        </w:rPr>
+      </w:pPr>
+      <w:r>
+        <w:rPr>
+          <w:rFonts w:ascii="Times New Roman" w:eastAsia="Times New Roman" w:hAnsi="Times New Roman" w:cs="Times New Roman"/>
+          <w:bCs/>
+          <w:sz w:val="24"/>
+          <w:szCs w:val="24"/>
+          <w:lang w:eastAsia="cs-CZ"/>
+          <w14:ligatures w14:val="none"/>
+        </w:rPr>
+        <w:t xml:space="preserve">Text se nachází v rámci pořadu "Jak to bylo doopravdy," kde historička Eva Doležalová prezentuje své pohledy na osobnost Jana Žižky. Předpokládá se, že komunikační situace je informační a </w:t>
+      </w:r>
+      <w:r>
+        <w:rPr>
+          <w:rFonts w:ascii="Times New Roman" w:eastAsia="Times New Roman" w:hAnsi="Times New Roman" w:cs="Times New Roman"/>
+          <w:bCs/>
+          <w:sz w:val="24"/>
+          <w:szCs w:val="24"/>
+          <w:lang w:eastAsia="cs-CZ"/>
+          <w14:ligatures w14:val="none"/>
+        </w:rPr>
+        <w:t>diskusní</w:t>
+      </w:r>
+      <w:r>
+        <w:rPr>
+          <w:rFonts w:ascii="Times New Roman" w:eastAsia="Times New Roman" w:hAnsi="Times New Roman" w:cs="Times New Roman"/>
+          <w:bCs/>
+          <w:sz w:val="24"/>
+          <w:szCs w:val="24"/>
+          <w:lang w:eastAsia="cs-CZ"/>
+          <w14:ligatures w14:val="none"/>
+        </w:rPr>
+        <w:t>, s cílem poskytnout divákům pohled na Žižkův život a jeho interpretaci v literární tradici.</w:t>
+      </w:r>
+    </w:p>
+    <w:p>
+      <w:pPr>
+        <w:spacing w:after="0" w:line="240" w:lineRule="auto"/>
+        <w:rPr>
+          <w:rFonts w:ascii="Times New Roman" w:eastAsia="Times New Roman" w:hAnsi="Times New Roman" w:cs="Times New Roman"/>
+          <w:bCs/>
+          <w:sz w:val="24"/>
+          <w:szCs w:val="24"/>
+          <w:lang w:eastAsia="cs-CZ"/>
+          <w14:ligatures w14:val="none"/>
+        </w:rPr>
+      </w:pPr>
+    </w:p>
+    <w:p>
+      <w:pPr>
+        <w:spacing w:after="0" w:line="240" w:lineRule="auto"/>
+        <w:rPr>
           <w:rFonts w:cs="Calibri"/>
           <w:b/>
           <w:bCs/>
@@ -127,6 +235,45 @@
       <w:pPr>
         <w:spacing w:after="0" w:line="240" w:lineRule="auto"/>
         <w:rPr>
+          <w:rFonts w:ascii="Times New Roman" w:eastAsia="Times New Roman" w:hAnsi="Times New Roman" w:cs="Times New Roman"/>
+          <w:bCs/>
+          <w:sz w:val="24"/>
+          <w:szCs w:val="24"/>
+          <w:lang w:eastAsia="cs-CZ"/>
+          <w14:ligatures w14:val="none"/>
+        </w:rPr>
+      </w:pPr>
+      <w:proofErr w:type="spellStart"/>
+      <w:r>
+        <w:rPr>
+          <w:rFonts w:ascii="Times New Roman" w:eastAsia="Times New Roman" w:hAnsi="Times New Roman" w:cs="Times New Roman"/>
+          <w:bCs/>
+          <w:sz w:val="24"/>
+          <w:szCs w:val="24"/>
+          <w:lang w:eastAsia="cs-CZ"/>
+          <w14:ligatures w14:val="none"/>
+        </w:rPr>
+        <w:t>Prostěsdělovací</w:t>
+      </w:r>
+      <w:proofErr w:type="spellEnd"/>
+    </w:p>
+    <w:p>
+      <w:pPr>
+        <w:spacing w:after="0" w:line="240" w:lineRule="auto"/>
+        <w:rPr>
+          <w:rFonts w:ascii="Times New Roman" w:eastAsia="Times New Roman" w:hAnsi="Times New Roman" w:cs="Times New Roman"/>
+          <w:bCs/>
+          <w:sz w:val="24"/>
+          <w:szCs w:val="24"/>
+          <w:lang w:eastAsia="cs-CZ"/>
+          <w14:ligatures w14:val="none"/>
+        </w:rPr>
+      </w:pPr>
+    </w:p>
+    <w:p>
+      <w:pPr>
+        <w:spacing w:after="0" w:line="240" w:lineRule="auto"/>
+        <w:rPr>
           <w:rFonts w:cs="Calibri"/>
           <w:b/>
           <w:bCs/>
@@ -149,6 +296,43 @@
       <w:pPr>
         <w:spacing w:after="0" w:line="240" w:lineRule="auto"/>
         <w:rPr>
+          <w:rFonts w:ascii="Times New Roman" w:eastAsia="Times New Roman" w:hAnsi="Times New Roman" w:cs="Times New Roman"/>
+          <w:bCs/>
+          <w:sz w:val="24"/>
+          <w:szCs w:val="24"/>
+          <w:lang w:eastAsia="cs-CZ"/>
+          <w14:ligatures w14:val="none"/>
+        </w:rPr>
+      </w:pPr>
+      <w:r>
+        <w:rPr>
+          <w:rFonts w:ascii="Times New Roman" w:eastAsia="Times New Roman" w:hAnsi="Times New Roman" w:cs="Times New Roman"/>
+          <w:bCs/>
+          <w:sz w:val="24"/>
+          <w:szCs w:val="24"/>
+          <w:lang w:eastAsia="cs-CZ"/>
+          <w14:ligatures w14:val="none"/>
+        </w:rPr>
+        <w:t>Informační</w:t>
+      </w:r>
+    </w:p>
+    <w:p>
+      <w:pPr>
+        <w:spacing w:after="0" w:line="240" w:lineRule="auto"/>
+        <w:rPr>
+          <w:rFonts w:ascii="Times New Roman" w:eastAsia="Times New Roman" w:hAnsi="Times New Roman" w:cs="Times New Roman"/>
+          <w:bCs/>
+          <w:sz w:val="24"/>
+          <w:szCs w:val="24"/>
+          <w:lang w:eastAsia="cs-CZ"/>
+          <w14:ligatures w14:val="none"/>
+        </w:rPr>
+      </w:pPr>
+    </w:p>
+    <w:p>
+      <w:pPr>
+        <w:spacing w:after="0" w:line="240" w:lineRule="auto"/>
+        <w:rPr>
           <w:rFonts w:cs="Calibri"/>
           <w:b/>
           <w:bCs/>
@@ -171,6 +355,42 @@
       <w:pPr>
         <w:spacing w:after="0" w:line="240" w:lineRule="auto"/>
         <w:rPr>
+          <w:rFonts w:ascii="Times New Roman" w:eastAsia="Times New Roman" w:hAnsi="Times New Roman" w:cs="Times New Roman"/>
+          <w:bCs/>
+          <w:sz w:val="24"/>
+          <w:szCs w:val="24"/>
+          <w:lang w:eastAsia="cs-CZ"/>
+          <w14:ligatures w14:val="none"/>
+        </w:rPr>
+      </w:pPr>
+      <w:r>
+        <w:rPr>
+          <w:rFonts w:ascii="Times New Roman" w:eastAsia="Times New Roman" w:hAnsi="Times New Roman" w:cs="Times New Roman"/>
+          <w:bCs/>
+          <w:sz w:val="24"/>
+          <w:szCs w:val="24"/>
+          <w:lang w:eastAsia="cs-CZ"/>
+          <w14:ligatures w14:val="none"/>
+        </w:rPr>
+        <w:t>výklad</w:t>
+      </w:r>
+    </w:p>
+    <w:p>
+      <w:pPr>
+        <w:spacing w:after="0" w:line="240" w:lineRule="auto"/>
+        <w:rPr>
+          <w:rFonts w:cs="Calibri"/>
+          <w:b/>
+          <w:bCs/>
+          <w:sz w:val="28"/>
+          <w:szCs w:val="28"/>
+        </w:rPr>
+      </w:pPr>
+    </w:p>
+    <w:p>
+      <w:pPr>
+        <w:spacing w:after="0" w:line="240" w:lineRule="auto"/>
+        <w:rPr>
           <w:rFonts w:cs="Calibri"/>
           <w:b/>
           <w:bCs/>
@@ -193,6 +413,42 @@
       <w:pPr>
         <w:spacing w:after="0" w:line="240" w:lineRule="auto"/>
         <w:rPr>
+          <w:rFonts w:ascii="Times New Roman" w:eastAsia="Times New Roman" w:hAnsi="Times New Roman" w:cs="Times New Roman"/>
+          <w:bCs/>
+          <w:sz w:val="24"/>
+          <w:szCs w:val="24"/>
+          <w:lang w:eastAsia="cs-CZ"/>
+          <w14:ligatures w14:val="none"/>
+        </w:rPr>
+      </w:pPr>
+      <w:r>
+        <w:rPr>
+          <w:rFonts w:ascii="Times New Roman" w:eastAsia="Times New Roman" w:hAnsi="Times New Roman" w:cs="Times New Roman"/>
+          <w:bCs/>
+          <w:sz w:val="24"/>
+          <w:szCs w:val="24"/>
+          <w:lang w:eastAsia="cs-CZ"/>
+          <w14:ligatures w14:val="none"/>
+        </w:rPr>
+        <w:t>Začíná obecným úvodem a následně postupuje k detailnějším informacím o jeho původu, výchově a životních peripetiích. Komentář historičky je využíván k interpretaci a zhodnocení dostupných faktů.</w:t>
+      </w:r>
+    </w:p>
+    <w:p>
+      <w:pPr>
+        <w:spacing w:after="0" w:line="240" w:lineRule="auto"/>
+        <w:rPr>
+          <w:rFonts w:cs="Calibri"/>
+          <w:b/>
+          <w:bCs/>
+          <w:sz w:val="28"/>
+          <w:szCs w:val="28"/>
+        </w:rPr>
+      </w:pPr>
+    </w:p>
+    <w:p>
+      <w:pPr>
+        <w:spacing w:after="0" w:line="240" w:lineRule="auto"/>
+        <w:rPr>
           <w:rFonts w:cs="Calibri"/>
           <w:b/>
           <w:bCs/>
@@ -209,6 +465,30 @@
           <w:szCs w:val="28"/>
         </w:rPr>
         <w:t>Jazykové prostředky</w:t>
+      </w:r>
+    </w:p>
+    <w:p>
+      <w:pPr>
+        <w:spacing w:after="0" w:line="240" w:lineRule="auto"/>
+        <w:rPr>
+          <w:rFonts w:ascii="Times New Roman" w:eastAsia="Times New Roman" w:hAnsi="Times New Roman" w:cs="Times New Roman"/>
+          <w:bCs/>
+          <w:sz w:val="24"/>
+          <w:szCs w:val="24"/>
+          <w:lang w:eastAsia="cs-CZ"/>
+          <w14:ligatures w14:val="none"/>
+        </w:rPr>
+      </w:pPr>
+      <w:r>
+        <w:rPr>
+          <w:rFonts w:ascii="Times New Roman" w:eastAsia="Times New Roman" w:hAnsi="Times New Roman" w:cs="Times New Roman"/>
+          <w:bCs/>
+          <w:sz w:val="24"/>
+          <w:szCs w:val="24"/>
+          <w:lang w:eastAsia="cs-CZ"/>
+          <w14:ligatures w14:val="none"/>
+        </w:rPr>
+        <w:t>Jazykové prostředky: Jazykové prostředky jsou odborné, historické a vědecké. Historička používá analytický přístup k interpretaci dostupných informací o Janu Žižkovi. V textu mohou být využity slovní obraty, které odrážejí ambivalence v hodnocení postavy, ať už pozitivní či negativní.</w:t>
       </w:r>
     </w:p>
     <w:p/>
@@ -973,6 +1253,24 @@
       <w:bCs/>
     </w:rPr>
   </w:style>
+  <w:style w:type="paragraph" w:styleId="Normlnweb">
+    <w:name w:val="Normal (Web)"/>
+    <w:basedOn w:val="Normln"/>
+    <w:uiPriority w:val="99"/>
+    <w:semiHidden/>
+    <w:unhideWhenUsed/>
+    <w:rsid w:val="00F56603"/>
+    <w:pPr>
+      <w:spacing w:before="100" w:beforeAutospacing="1" w:after="100" w:afterAutospacing="1" w:line="240" w:lineRule="auto"/>
+    </w:pPr>
+    <w:rPr>
+      <w:rFonts w:ascii="Times New Roman" w:eastAsia="Times New Roman" w:hAnsi="Times New Roman" w:cs="Times New Roman"/>
+      <w:sz w:val="24"/>
+      <w:szCs w:val="24"/>
+      <w:lang w:eastAsia="cs-CZ"/>
+      <w14:ligatures w14:val="none"/>
+    </w:rPr>
+  </w:style>
 </w:styles>
 </file>
 
